--- a/praticaweb/modelli/ai servizi vari.docx
+++ b/praticaweb/modelli/ai servizi vari.docx
@@ -178,7 +178,7 @@
         <w:rPr>
           <w:sz w:val="22"/>
         </w:rPr>
-        <w:t>pratica.prot</w:t>
+        <w:t>protocollo</w:t>
       </w:r>
       <w:proofErr w:type="spellEnd"/>
       <w:r>

--- a/praticaweb/modelli/ai servizi vari.docx
+++ b/praticaweb/modelli/ai servizi vari.docx
@@ -133,33 +133,11 @@
           <w:sz w:val="22"/>
         </w:rPr>
       </w:pPr>
-      <w:proofErr w:type="spellStart"/>
-      <w:r>
-        <w:rPr>
-          <w:sz w:val="22"/>
-        </w:rPr>
-        <w:t>Prot</w:t>
-      </w:r>
-      <w:proofErr w:type="spellEnd"/>
-      <w:r>
-        <w:rPr>
-          <w:sz w:val="22"/>
-        </w:rPr>
-        <w:t xml:space="preserve">. </w:t>
-      </w:r>
-      <w:proofErr w:type="gramStart"/>
-      <w:r>
-        <w:rPr>
-          <w:sz w:val="22"/>
-        </w:rPr>
-        <w:t>n</w:t>
-      </w:r>
-      <w:proofErr w:type="gramEnd"/>
-      <w:r>
-        <w:rPr>
-          <w:sz w:val="22"/>
-        </w:rPr>
-        <w:t>°</w:t>
+      <w:r>
+        <w:rPr>
+          <w:sz w:val="22"/>
+        </w:rPr>
+        <w:t>Prot. n°</w:t>
       </w:r>
       <w:r>
         <w:rPr>
@@ -171,21 +149,7 @@
         <w:rPr>
           <w:sz w:val="22"/>
         </w:rPr>
-        <w:t>[</w:t>
-      </w:r>
-      <w:proofErr w:type="spellStart"/>
-      <w:r>
-        <w:rPr>
-          <w:sz w:val="22"/>
-        </w:rPr>
-        <w:t>protocollo</w:t>
-      </w:r>
-      <w:proofErr w:type="spellEnd"/>
-      <w:r>
-        <w:rPr>
-          <w:sz w:val="22"/>
-        </w:rPr>
-        <w:t>]</w:t>
+        <w:t>[protocollo]</w:t>
       </w:r>
     </w:p>
     <w:p>
@@ -257,27 +221,7 @@
         <w:rPr>
           <w:sz w:val="22"/>
         </w:rPr>
-        <w:t>[</w:t>
-      </w:r>
-      <w:proofErr w:type="spellStart"/>
-      <w:r>
-        <w:rPr>
-          <w:sz w:val="22"/>
-        </w:rPr>
-        <w:t>data_</w:t>
-      </w:r>
-      <w:r>
-        <w:rPr>
-          <w:sz w:val="22"/>
-        </w:rPr>
-        <w:t>ce</w:t>
-      </w:r>
-      <w:proofErr w:type="spellEnd"/>
-      <w:r>
-        <w:rPr>
-          <w:sz w:val="22"/>
-        </w:rPr>
-        <w:t xml:space="preserve">] </w:t>
+        <w:t xml:space="preserve">[data_rilascio_ce] </w:t>
       </w:r>
       <w:r>
         <w:rPr>
@@ -325,16 +269,7 @@
           <w:noProof/>
           <w:sz w:val="22"/>
         </w:rPr>
-        <w:t>[</w:t>
-      </w:r>
-      <w:bookmarkStart w:id="0" w:name="_GoBack"/>
-      <w:bookmarkEnd w:id="0"/>
-      <w:r>
-        <w:rPr>
-          <w:noProof/>
-          <w:sz w:val="22"/>
-        </w:rPr>
-        <w:t>ubicazione]</w:t>
+        <w:t>[ubicazione]</w:t>
       </w:r>
       <w:r>
         <w:rPr>
@@ -629,16 +564,10 @@
               <w:jc w:val="center"/>
             </w:pPr>
             <w:r>
-              <w:t>[</w:t>
+              <w:t>[responsabile_procedimento]</w:t>
             </w:r>
-            <w:proofErr w:type="gramStart"/>
-            <w:r>
-              <w:t>pratica.rdp</w:t>
-            </w:r>
-            <w:proofErr w:type="gramEnd"/>
-            <w:r>
-              <w:t>]</w:t>
-            </w:r>
+            <w:bookmarkStart w:id="0" w:name="_GoBack"/>
+            <w:bookmarkEnd w:id="0"/>
           </w:p>
         </w:tc>
       </w:tr>
